--- a/docs-Fall2023/Intellectual Property Agreement.docx
+++ b/docs-Fall2023/Intellectual Property Agreement.docx
@@ -27,7 +27,6 @@
         </w:rPr>
         <w:t xml:space="preserve"> (</w:t>
       </w:r>
-      <w:proofErr w:type="spellStart"/>
       <w:r>
         <w:rPr>
           <w:rFonts w:ascii="Times New Roman" w:hAnsi="Times New Roman" w:cs="Times New Roman"/>
@@ -36,18 +35,7 @@
           <w:szCs w:val="24"/>
           <w:u w:val="single"/>
         </w:rPr>
-        <w:t>Non Binding</w:t>
-      </w:r>
-      <w:proofErr w:type="spellEnd"/>
-      <w:r>
-        <w:rPr>
-          <w:rFonts w:ascii="Times New Roman" w:hAnsi="Times New Roman" w:cs="Times New Roman"/>
-          <w:i/>
-          <w:sz w:val="24"/>
-          <w:szCs w:val="24"/>
-          <w:u w:val="single"/>
-        </w:rPr>
-        <w:t xml:space="preserve"> Draft</w:t>
+        <w:t>Non Binding Draft</w:t>
       </w:r>
       <w:r>
         <w:rPr>
@@ -110,15 +98,15 @@
           <w:sz w:val="24"/>
           <w:szCs w:val="24"/>
         </w:rPr>
-        <w:t xml:space="preserve"> (as will now be called “Agreement”) is entered into by the following “Jared Perry”, “</w:t>
-      </w:r>
-      <w:r>
-        <w:rPr>
-          <w:rFonts w:ascii="Times New Roman" w:hAnsi="Times New Roman" w:cs="Times New Roman"/>
-          <w:sz w:val="24"/>
-          <w:szCs w:val="24"/>
-        </w:rPr>
-        <w:t>Serena Bonsu</w:t>
+        <w:t xml:space="preserve"> (as will now be called “Agreement”) is entered into by the following “</w:t>
+      </w:r>
+      <w:r>
+        <w:rPr>
+          <w:rFonts w:ascii="Times New Roman" w:hAnsi="Times New Roman" w:cs="Times New Roman"/>
+          <w:sz w:val="24"/>
+          <w:szCs w:val="24"/>
+        </w:rPr>
+        <w:t>Greg</w:t>
       </w:r>
       <w:r>
         <w:rPr>
@@ -134,7 +122,23 @@
           <w:sz w:val="24"/>
           <w:szCs w:val="24"/>
         </w:rPr>
-        <w:t>Charlie Chae</w:t>
+        <w:t>Khales</w:t>
+      </w:r>
+      <w:r>
+        <w:rPr>
+          <w:rFonts w:ascii="Times New Roman" w:hAnsi="Times New Roman" w:cs="Times New Roman"/>
+          <w:sz w:val="24"/>
+          <w:szCs w:val="24"/>
+        </w:rPr>
+        <w:t>”, “</w:t>
+      </w:r>
+      <w:r>
+        <w:rPr>
+          <w:rFonts w:ascii="Times New Roman" w:hAnsi="Times New Roman" w:cs="Times New Roman"/>
+          <w:sz w:val="24"/>
+          <w:szCs w:val="24"/>
+        </w:rPr>
+        <w:t>Rahul</w:t>
       </w:r>
       <w:r>
         <w:rPr>
@@ -184,32 +188,13 @@
         </w:rPr>
         <w:t xml:space="preserve">“Dr. Anca </w:t>
       </w:r>
-      <w:proofErr w:type="spellStart"/>
-      <w:r>
-        <w:rPr>
-          <w:rFonts w:ascii="Times New Roman" w:hAnsi="Times New Roman" w:cs="Times New Roman"/>
-          <w:sz w:val="24"/>
-          <w:szCs w:val="24"/>
-        </w:rPr>
-        <w:t>Doloc</w:t>
-      </w:r>
-      <w:proofErr w:type="spellEnd"/>
-      <w:r>
-        <w:rPr>
-          <w:rFonts w:ascii="Times New Roman" w:hAnsi="Times New Roman" w:cs="Times New Roman"/>
-          <w:sz w:val="24"/>
-          <w:szCs w:val="24"/>
-        </w:rPr>
-        <w:t>-</w:t>
-      </w:r>
-      <w:proofErr w:type="spellStart"/>
-      <w:r>
-        <w:rPr>
-          <w:rFonts w:ascii="Times New Roman" w:hAnsi="Times New Roman" w:cs="Times New Roman"/>
-          <w:sz w:val="24"/>
-          <w:szCs w:val="24"/>
-        </w:rPr>
-        <w:t>Mihu</w:t>
+      <w:r>
+        <w:rPr>
+          <w:rFonts w:ascii="Times New Roman" w:hAnsi="Times New Roman" w:cs="Times New Roman"/>
+          <w:sz w:val="24"/>
+          <w:szCs w:val="24"/>
+        </w:rPr>
+        <w:t>Doloc-Mihu</w:t>
       </w:r>
       <w:r>
         <w:rPr>
@@ -228,11 +213,7 @@
         <w:t>“</w:t>
       </w:r>
       <w:r>
-        <w:t>Dr</w:t>
-      </w:r>
-      <w:proofErr w:type="spellEnd"/>
-      <w:r>
-        <w:t>. Karen Perell-Gerson</w:t>
+        <w:t>Dr. Karen Perell-Gerson</w:t>
       </w:r>
       <w:r>
         <w:rPr>
@@ -264,25 +245,7 @@
           <w:sz w:val="24"/>
           <w:szCs w:val="24"/>
         </w:rPr>
-        <w:t xml:space="preserve">Kirstie </w:t>
-      </w:r>
-      <w:proofErr w:type="spellStart"/>
-      <w:r>
-        <w:rPr>
-          <w:rFonts w:ascii="Times New Roman" w:hAnsi="Times New Roman" w:cs="Times New Roman"/>
-          <w:sz w:val="24"/>
-          <w:szCs w:val="24"/>
-        </w:rPr>
-        <w:t>Walstorf</w:t>
-      </w:r>
-      <w:proofErr w:type="spellEnd"/>
-      <w:r>
-        <w:rPr>
-          <w:rFonts w:ascii="Times New Roman" w:hAnsi="Times New Roman" w:cs="Times New Roman"/>
-          <w:sz w:val="24"/>
-          <w:szCs w:val="24"/>
-        </w:rPr>
-        <w:t>”</w:t>
+        <w:t>Kirstie Walstorf”</w:t>
       </w:r>
       <w:r>
         <w:rPr>
@@ -400,43 +363,7 @@
           <w:sz w:val="24"/>
           <w:szCs w:val="24"/>
         </w:rPr>
-        <w:t xml:space="preserve">” will respect </w:t>
-      </w:r>
-      <w:proofErr w:type="spellStart"/>
-      <w:r>
-        <w:rPr>
-          <w:rFonts w:ascii="Times New Roman" w:hAnsi="Times New Roman" w:cs="Times New Roman"/>
-          <w:sz w:val="24"/>
-          <w:szCs w:val="24"/>
-        </w:rPr>
-        <w:t>Goolge’s</w:t>
-      </w:r>
-      <w:proofErr w:type="spellEnd"/>
-      <w:r>
-        <w:rPr>
-          <w:rFonts w:ascii="Times New Roman" w:hAnsi="Times New Roman" w:cs="Times New Roman"/>
-          <w:sz w:val="24"/>
-          <w:szCs w:val="24"/>
-        </w:rPr>
-        <w:t xml:space="preserve"> </w:t>
-      </w:r>
-      <w:proofErr w:type="spellStart"/>
-      <w:r>
-        <w:rPr>
-          <w:rFonts w:ascii="Times New Roman" w:hAnsi="Times New Roman" w:cs="Times New Roman"/>
-          <w:sz w:val="24"/>
-          <w:szCs w:val="24"/>
-        </w:rPr>
-        <w:t>api</w:t>
-      </w:r>
-      <w:proofErr w:type="spellEnd"/>
-      <w:r>
-        <w:rPr>
-          <w:rFonts w:ascii="Times New Roman" w:hAnsi="Times New Roman" w:cs="Times New Roman"/>
-          <w:sz w:val="24"/>
-          <w:szCs w:val="24"/>
-        </w:rPr>
-        <w:t xml:space="preserve"> of “Google Maps” in the system’s functionality for both users, clients, and other beneficiaries.</w:t>
+        <w:t>” will respect Goolge’s api of “Google Maps” in the system’s functionality for both users, clients, and other beneficiaries.</w:t>
       </w:r>
       <w:r>
         <w:rPr>
@@ -582,7 +509,6 @@
           <w:u w:val="single"/>
         </w:rPr>
       </w:pPr>
-      <w:proofErr w:type="spellStart"/>
       <w:r>
         <w:rPr>
           <w:rFonts w:ascii="Times New Roman" w:hAnsi="Times New Roman" w:cs="Times New Roman"/>
@@ -591,7 +517,6 @@
         </w:rPr>
         <w:t>Khales</w:t>
       </w:r>
-      <w:proofErr w:type="spellEnd"/>
       <w:r>
         <w:rPr>
           <w:rFonts w:ascii="Times New Roman" w:hAnsi="Times New Roman" w:cs="Times New Roman"/>
@@ -732,25 +657,7 @@
           <w:sz w:val="24"/>
           <w:szCs w:val="24"/>
         </w:rPr>
-        <w:t xml:space="preserve">Kirstie </w:t>
-      </w:r>
-      <w:proofErr w:type="spellStart"/>
-      <w:r>
-        <w:rPr>
-          <w:rFonts w:ascii="Times New Roman" w:hAnsi="Times New Roman" w:cs="Times New Roman"/>
-          <w:sz w:val="24"/>
-          <w:szCs w:val="24"/>
-        </w:rPr>
-        <w:t>Walstorf</w:t>
-      </w:r>
-      <w:proofErr w:type="spellEnd"/>
-      <w:r>
-        <w:rPr>
-          <w:rFonts w:ascii="Times New Roman" w:hAnsi="Times New Roman" w:cs="Times New Roman"/>
-          <w:sz w:val="24"/>
-          <w:szCs w:val="24"/>
-        </w:rPr>
-        <w:t xml:space="preserve"> –</w:t>
+        <w:t>Kirstie Walstorf –</w:t>
       </w:r>
       <w:r>
         <w:rPr>
@@ -1189,6 +1096,7 @@
   <w:style w:type="character" w:default="1" w:styleId="DefaultParagraphFont">
     <w:name w:val="Default Paragraph Font"/>
     <w:uiPriority w:val="1"/>
+    <w:semiHidden/>
     <w:unhideWhenUsed/>
   </w:style>
   <w:style w:type="table" w:default="1" w:styleId="TableNormal">

--- a/docs-Fall2023/Intellectual Property Agreement.docx
+++ b/docs-Fall2023/Intellectual Property Agreement.docx
@@ -27,6 +27,8 @@
         </w:rPr>
         <w:t xml:space="preserve"> (</w:t>
       </w:r>
+      <w:proofErr w:type="spellStart"/>
+      <w:proofErr w:type="gramStart"/>
       <w:r>
         <w:rPr>
           <w:rFonts w:ascii="Times New Roman" w:hAnsi="Times New Roman" w:cs="Times New Roman"/>
@@ -35,7 +37,19 @@
           <w:szCs w:val="24"/>
           <w:u w:val="single"/>
         </w:rPr>
-        <w:t>Non Binding Draft</w:t>
+        <w:t>Non Binding</w:t>
+      </w:r>
+      <w:proofErr w:type="spellEnd"/>
+      <w:proofErr w:type="gramEnd"/>
+      <w:r>
+        <w:rPr>
+          <w:rFonts w:ascii="Times New Roman" w:hAnsi="Times New Roman" w:cs="Times New Roman"/>
+          <w:i/>
+          <w:sz w:val="24"/>
+          <w:szCs w:val="24"/>
+          <w:u w:val="single"/>
+        </w:rPr>
+        <w:t xml:space="preserve"> Draft</w:t>
       </w:r>
       <w:r>
         <w:rPr>
@@ -116,6 +130,7 @@
         </w:rPr>
         <w:t>”, “</w:t>
       </w:r>
+      <w:proofErr w:type="spellStart"/>
       <w:r>
         <w:rPr>
           <w:rFonts w:ascii="Times New Roman" w:hAnsi="Times New Roman" w:cs="Times New Roman"/>
@@ -124,6 +139,7 @@
         </w:rPr>
         <w:t>Khales</w:t>
       </w:r>
+      <w:proofErr w:type="spellEnd"/>
       <w:r>
         <w:rPr>
           <w:rFonts w:ascii="Times New Roman" w:hAnsi="Times New Roman" w:cs="Times New Roman"/>
@@ -154,16 +170,120 @@
           <w:sz w:val="24"/>
           <w:szCs w:val="24"/>
         </w:rPr>
-        <w:t>, “</w:t>
-      </w:r>
-      <w:r>
-        <w:rPr>
-          <w:rFonts w:ascii="Times New Roman" w:hAnsi="Times New Roman" w:cs="Times New Roman"/>
-          <w:sz w:val="24"/>
-          <w:szCs w:val="24"/>
-        </w:rPr>
-        <w:t>Ti Nguyen</w:t>
-      </w:r>
+        <w:t xml:space="preserve">, </w:t>
+      </w:r>
+      <w:r>
+        <w:rPr>
+          <w:rFonts w:ascii="Times New Roman" w:hAnsi="Times New Roman" w:cs="Times New Roman"/>
+          <w:sz w:val="24"/>
+          <w:szCs w:val="24"/>
+        </w:rPr>
+        <w:t xml:space="preserve">“Dr. Anca </w:t>
+      </w:r>
+      <w:proofErr w:type="spellStart"/>
+      <w:r>
+        <w:rPr>
+          <w:rFonts w:ascii="Times New Roman" w:hAnsi="Times New Roman" w:cs="Times New Roman"/>
+          <w:sz w:val="24"/>
+          <w:szCs w:val="24"/>
+        </w:rPr>
+        <w:t>Doloc</w:t>
+      </w:r>
+      <w:proofErr w:type="spellEnd"/>
+      <w:r>
+        <w:rPr>
+          <w:rFonts w:ascii="Times New Roman" w:hAnsi="Times New Roman" w:cs="Times New Roman"/>
+          <w:sz w:val="24"/>
+          <w:szCs w:val="24"/>
+        </w:rPr>
+        <w:t>-</w:t>
+      </w:r>
+      <w:proofErr w:type="spellStart"/>
+      <w:r>
+        <w:rPr>
+          <w:rFonts w:ascii="Times New Roman" w:hAnsi="Times New Roman" w:cs="Times New Roman"/>
+          <w:sz w:val="24"/>
+          <w:szCs w:val="24"/>
+        </w:rPr>
+        <w:t>Mihu</w:t>
+      </w:r>
+      <w:proofErr w:type="gramStart"/>
+      <w:r>
+        <w:rPr>
+          <w:rFonts w:ascii="Times New Roman" w:hAnsi="Times New Roman" w:cs="Times New Roman"/>
+          <w:sz w:val="24"/>
+          <w:szCs w:val="24"/>
+        </w:rPr>
+        <w:t>”,</w:t>
+      </w:r>
+      <w:r>
+        <w:rPr>
+          <w:rFonts w:ascii="Times New Roman" w:hAnsi="Times New Roman" w:cs="Times New Roman"/>
+          <w:sz w:val="24"/>
+          <w:szCs w:val="24"/>
+        </w:rPr>
+        <w:t>“</w:t>
+      </w:r>
+      <w:proofErr w:type="gramEnd"/>
+      <w:r>
+        <w:rPr>
+          <w:rFonts w:ascii="Times New Roman" w:hAnsi="Times New Roman" w:cs="Times New Roman"/>
+          <w:sz w:val="24"/>
+          <w:szCs w:val="24"/>
+        </w:rPr>
+        <w:t>Dr</w:t>
+      </w:r>
+      <w:proofErr w:type="spellEnd"/>
+      <w:r>
+        <w:rPr>
+          <w:rFonts w:ascii="Times New Roman" w:hAnsi="Times New Roman" w:cs="Times New Roman"/>
+          <w:sz w:val="24"/>
+          <w:szCs w:val="24"/>
+        </w:rPr>
+        <w:t>. Karen Perell-Gerson</w:t>
+      </w:r>
+      <w:r>
+        <w:rPr>
+          <w:rFonts w:ascii="Times New Roman" w:hAnsi="Times New Roman" w:cs="Times New Roman"/>
+          <w:sz w:val="24"/>
+          <w:szCs w:val="24"/>
+        </w:rPr>
+        <w:t xml:space="preserve">”, </w:t>
+      </w:r>
+      <w:r>
+        <w:rPr>
+          <w:rFonts w:ascii="Times New Roman" w:hAnsi="Times New Roman" w:cs="Times New Roman"/>
+          <w:sz w:val="24"/>
+          <w:szCs w:val="24"/>
+        </w:rPr>
+        <w:t>“</w:t>
+      </w:r>
+      <w:r>
+        <w:rPr>
+          <w:rFonts w:ascii="Times New Roman" w:hAnsi="Times New Roman" w:cs="Times New Roman"/>
+          <w:sz w:val="24"/>
+          <w:szCs w:val="24"/>
+        </w:rPr>
+        <w:t xml:space="preserve">Dr. </w:t>
+      </w:r>
+      <w:r>
+        <w:rPr>
+          <w:rFonts w:ascii="Times New Roman" w:hAnsi="Times New Roman" w:cs="Times New Roman"/>
+          <w:sz w:val="24"/>
+          <w:szCs w:val="24"/>
+        </w:rPr>
+        <w:t xml:space="preserve">Kirstie </w:t>
+      </w:r>
+      <w:proofErr w:type="spellStart"/>
+      <w:r>
+        <w:rPr>
+          <w:rFonts w:ascii="Times New Roman" w:hAnsi="Times New Roman" w:cs="Times New Roman"/>
+          <w:sz w:val="24"/>
+          <w:szCs w:val="24"/>
+        </w:rPr>
+        <w:t>Walstorf</w:t>
+      </w:r>
+      <w:proofErr w:type="spellEnd"/>
       <w:r>
         <w:rPr>
           <w:rFonts w:ascii="Times New Roman" w:hAnsi="Times New Roman" w:cs="Times New Roman"/>
@@ -171,81 +291,6 @@
           <w:szCs w:val="24"/>
         </w:rPr>
         <w:t>”</w:t>
-      </w:r>
-      <w:r>
-        <w:rPr>
-          <w:rFonts w:ascii="Times New Roman" w:hAnsi="Times New Roman" w:cs="Times New Roman"/>
-          <w:sz w:val="24"/>
-          <w:szCs w:val="24"/>
-        </w:rPr>
-        <w:t xml:space="preserve">, </w:t>
-      </w:r>
-      <w:r>
-        <w:rPr>
-          <w:rFonts w:ascii="Times New Roman" w:hAnsi="Times New Roman" w:cs="Times New Roman"/>
-          <w:sz w:val="24"/>
-          <w:szCs w:val="24"/>
-        </w:rPr>
-        <w:t xml:space="preserve">“Dr. Anca </w:t>
-      </w:r>
-      <w:r>
-        <w:rPr>
-          <w:rFonts w:ascii="Times New Roman" w:hAnsi="Times New Roman" w:cs="Times New Roman"/>
-          <w:sz w:val="24"/>
-          <w:szCs w:val="24"/>
-        </w:rPr>
-        <w:t>Doloc-Mihu</w:t>
-      </w:r>
-      <w:r>
-        <w:rPr>
-          <w:rFonts w:ascii="Times New Roman" w:hAnsi="Times New Roman" w:cs="Times New Roman"/>
-          <w:sz w:val="24"/>
-          <w:szCs w:val="24"/>
-        </w:rPr>
-        <w:t>”,</w:t>
-      </w:r>
-      <w:r>
-        <w:rPr>
-          <w:rFonts w:ascii="Times New Roman" w:hAnsi="Times New Roman" w:cs="Times New Roman"/>
-          <w:sz w:val="24"/>
-          <w:szCs w:val="24"/>
-        </w:rPr>
-        <w:t>“</w:t>
-      </w:r>
-      <w:r>
-        <w:t>Dr. Karen Perell-Gerson</w:t>
-      </w:r>
-      <w:r>
-        <w:rPr>
-          <w:rFonts w:ascii="Times New Roman" w:hAnsi="Times New Roman" w:cs="Times New Roman"/>
-          <w:sz w:val="24"/>
-          <w:szCs w:val="24"/>
-        </w:rPr>
-        <w:t xml:space="preserve">”, </w:t>
-      </w:r>
-      <w:r>
-        <w:rPr>
-          <w:rFonts w:ascii="Times New Roman" w:hAnsi="Times New Roman" w:cs="Times New Roman"/>
-          <w:sz w:val="24"/>
-          <w:szCs w:val="24"/>
-        </w:rPr>
-        <w:t>“</w:t>
-      </w:r>
-      <w:r>
-        <w:rPr>
-          <w:rFonts w:ascii="Times New Roman" w:hAnsi="Times New Roman" w:cs="Times New Roman"/>
-          <w:sz w:val="24"/>
-          <w:szCs w:val="24"/>
-        </w:rPr>
-        <w:t xml:space="preserve">Dr. </w:t>
-      </w:r>
-      <w:r>
-        <w:rPr>
-          <w:rFonts w:ascii="Times New Roman" w:hAnsi="Times New Roman" w:cs="Times New Roman"/>
-          <w:sz w:val="24"/>
-          <w:szCs w:val="24"/>
-        </w:rPr>
-        <w:t>Kirstie Walstorf”</w:t>
       </w:r>
       <w:r>
         <w:rPr>
@@ -363,7 +408,43 @@
           <w:sz w:val="24"/>
           <w:szCs w:val="24"/>
         </w:rPr>
-        <w:t>” will respect Goolge’s api of “Google Maps” in the system’s functionality for both users, clients, and other beneficiaries.</w:t>
+        <w:t xml:space="preserve">” will respect </w:t>
+      </w:r>
+      <w:proofErr w:type="spellStart"/>
+      <w:r>
+        <w:rPr>
+          <w:rFonts w:ascii="Times New Roman" w:hAnsi="Times New Roman" w:cs="Times New Roman"/>
+          <w:sz w:val="24"/>
+          <w:szCs w:val="24"/>
+        </w:rPr>
+        <w:t>Goolge’s</w:t>
+      </w:r>
+      <w:proofErr w:type="spellEnd"/>
+      <w:r>
+        <w:rPr>
+          <w:rFonts w:ascii="Times New Roman" w:hAnsi="Times New Roman" w:cs="Times New Roman"/>
+          <w:sz w:val="24"/>
+          <w:szCs w:val="24"/>
+        </w:rPr>
+        <w:t xml:space="preserve"> </w:t>
+      </w:r>
+      <w:proofErr w:type="spellStart"/>
+      <w:r>
+        <w:rPr>
+          <w:rFonts w:ascii="Times New Roman" w:hAnsi="Times New Roman" w:cs="Times New Roman"/>
+          <w:sz w:val="24"/>
+          <w:szCs w:val="24"/>
+        </w:rPr>
+        <w:t>api</w:t>
+      </w:r>
+      <w:proofErr w:type="spellEnd"/>
+      <w:r>
+        <w:rPr>
+          <w:rFonts w:ascii="Times New Roman" w:hAnsi="Times New Roman" w:cs="Times New Roman"/>
+          <w:sz w:val="24"/>
+          <w:szCs w:val="24"/>
+        </w:rPr>
+        <w:t xml:space="preserve"> of “Google Maps” in the system’s functionality for both users, clients, and other beneficiaries.</w:t>
       </w:r>
       <w:r>
         <w:rPr>
@@ -509,6 +590,7 @@
           <w:u w:val="single"/>
         </w:rPr>
       </w:pPr>
+      <w:proofErr w:type="spellStart"/>
       <w:r>
         <w:rPr>
           <w:rFonts w:ascii="Times New Roman" w:hAnsi="Times New Roman" w:cs="Times New Roman"/>
@@ -517,6 +599,7 @@
         </w:rPr>
         <w:t>Khales</w:t>
       </w:r>
+      <w:proofErr w:type="spellEnd"/>
       <w:r>
         <w:rPr>
           <w:rFonts w:ascii="Times New Roman" w:hAnsi="Times New Roman" w:cs="Times New Roman"/>
@@ -657,7 +740,25 @@
           <w:sz w:val="24"/>
           <w:szCs w:val="24"/>
         </w:rPr>
-        <w:t>Kirstie Walstorf –</w:t>
+        <w:t xml:space="preserve">Kirstie </w:t>
+      </w:r>
+      <w:proofErr w:type="spellStart"/>
+      <w:r>
+        <w:rPr>
+          <w:rFonts w:ascii="Times New Roman" w:hAnsi="Times New Roman" w:cs="Times New Roman"/>
+          <w:sz w:val="24"/>
+          <w:szCs w:val="24"/>
+        </w:rPr>
+        <w:t>Walstorf</w:t>
+      </w:r>
+      <w:proofErr w:type="spellEnd"/>
+      <w:r>
+        <w:rPr>
+          <w:rFonts w:ascii="Times New Roman" w:hAnsi="Times New Roman" w:cs="Times New Roman"/>
+          <w:sz w:val="24"/>
+          <w:szCs w:val="24"/>
+        </w:rPr>
+        <w:t xml:space="preserve"> –</w:t>
       </w:r>
       <w:r>
         <w:rPr>
